--- a/Documentation/Requirements.docx
+++ b/Documentation/Requirements.docx
@@ -641,7 +641,21 @@
         <w:rPr>
           <w:rFonts w:ascii="Times New Roman" w:hAnsi="Times New Roman" w:cs="Times New Roman"/>
         </w:rPr>
-        <w:t>use the Parse API</w:t>
+        <w:t xml:space="preserve">use the </w:t>
+      </w:r>
+      <w:proofErr w:type="spellStart"/>
+      <w:r>
+        <w:rPr>
+          <w:rFonts w:ascii="Times New Roman" w:hAnsi="Times New Roman" w:cs="Times New Roman"/>
+        </w:rPr>
+        <w:t>CloudKit</w:t>
+      </w:r>
+      <w:proofErr w:type="spellEnd"/>
+      <w:r>
+        <w:rPr>
+          <w:rFonts w:ascii="Times New Roman" w:hAnsi="Times New Roman" w:cs="Times New Roman"/>
+        </w:rPr>
+        <w:t xml:space="preserve"> API</w:t>
       </w:r>
     </w:p>
     <w:p>
@@ -659,7 +673,21 @@
         <w:rPr>
           <w:rFonts w:ascii="Times New Roman" w:hAnsi="Times New Roman" w:cs="Times New Roman"/>
         </w:rPr>
-        <w:t xml:space="preserve">use the Parse </w:t>
+        <w:t xml:space="preserve">use the </w:t>
+      </w:r>
+      <w:proofErr w:type="spellStart"/>
+      <w:r>
+        <w:rPr>
+          <w:rFonts w:ascii="Times New Roman" w:hAnsi="Times New Roman" w:cs="Times New Roman"/>
+        </w:rPr>
+        <w:t>CloudKit</w:t>
+      </w:r>
+      <w:proofErr w:type="spellEnd"/>
+      <w:r>
+        <w:rPr>
+          <w:rFonts w:ascii="Times New Roman" w:hAnsi="Times New Roman" w:cs="Times New Roman"/>
+        </w:rPr>
+        <w:t xml:space="preserve"> </w:t>
       </w:r>
       <w:r>
         <w:rPr>
@@ -673,17 +701,13 @@
         </w:rPr>
         <w:t xml:space="preserve"> for </w:t>
       </w:r>
-      <w:r>
-        <w:rPr>
-          <w:rFonts w:ascii="Times New Roman" w:hAnsi="Times New Roman" w:cs="Times New Roman"/>
-        </w:rPr>
-        <w:t>visitor</w:t>
-      </w:r>
-      <w:r>
-        <w:rPr>
-          <w:rFonts w:ascii="Times New Roman" w:hAnsi="Times New Roman" w:cs="Times New Roman"/>
-        </w:rPr>
-        <w:t xml:space="preserve"> login &amp; persistence data</w:t>
+      <w:bookmarkStart w:id="0" w:name="_GoBack"/>
+      <w:bookmarkEnd w:id="0"/>
+      <w:r>
+        <w:rPr>
+          <w:rFonts w:ascii="Times New Roman" w:hAnsi="Times New Roman" w:cs="Times New Roman"/>
+        </w:rPr>
+        <w:t>login &amp; persistence data</w:t>
       </w:r>
     </w:p>
     <w:p>
@@ -737,21 +761,7 @@
         <w:rPr>
           <w:rFonts w:ascii="Times New Roman" w:hAnsi="Times New Roman" w:cs="Times New Roman"/>
         </w:rPr>
-        <w:t xml:space="preserve">be stored and shared with team members via </w:t>
-      </w:r>
-      <w:proofErr w:type="spellStart"/>
-      <w:r>
-        <w:rPr>
-          <w:rFonts w:ascii="Times New Roman" w:hAnsi="Times New Roman" w:cs="Times New Roman"/>
-        </w:rPr>
-        <w:t>GitHub</w:t>
-      </w:r>
-      <w:proofErr w:type="spellEnd"/>
-      <w:r>
-        <w:rPr>
-          <w:rFonts w:ascii="Times New Roman" w:hAnsi="Times New Roman" w:cs="Times New Roman"/>
-        </w:rPr>
-        <w:t xml:space="preserve"> source control</w:t>
+        <w:t>be stored and shared with team members via GitHub source control</w:t>
       </w:r>
     </w:p>
     <w:p/>
@@ -1587,8 +1597,6 @@
           <w:numId w:val="10"/>
         </w:numPr>
       </w:pPr>
-      <w:bookmarkStart w:id="0" w:name="_GoBack"/>
-      <w:bookmarkEnd w:id="0"/>
       <w:r>
         <w:t xml:space="preserve">An Artwork information view to display artwork information to </w:t>
       </w:r>
@@ -5614,7 +5622,7 @@
 </file>
 
 <file path=customXml/itemProps1.xml><?xml version="1.0" encoding="utf-8"?>
-<ds:datastoreItem xmlns:ds="http://schemas.openxmlformats.org/officeDocument/2006/customXml" ds:itemID="{7E7111EE-0C78-1544-894C-0AAD350A9682}">
+<ds:datastoreItem xmlns:ds="http://schemas.openxmlformats.org/officeDocument/2006/customXml" ds:itemID="{FFC387A3-D43B-F747-B68D-60D5F7F9BE24}">
   <ds:schemaRefs>
     <ds:schemaRef ds:uri="http://schemas.openxmlformats.org/officeDocument/2006/bibliography"/>
   </ds:schemaRefs>
